--- a/Stepena iteracija za nalaženje dominantne svojstvene vrijednosti matrice.docx
+++ b/Stepena iteracija za nalaženje dominantne svojstvene vrijednosti matrice.docx
@@ -6397,7 +6397,13 @@
         <w:t xml:space="preserve"> </w:t>
       </w:r>
       <w:r>
-        <w:t>može se aproksimirati pomoću Rayleigh-ovog količnika:</w:t>
+        <w:t>može se aproksimirat</w:t>
+      </w:r>
+      <w:r>
+        <w:t>i pomoću Rayleigh-ovog kvocijenta</w:t>
+      </w:r>
+      <w:r>
+        <w:t>:</w:t>
       </w:r>
       <w:r>
         <w:t xml:space="preserve"> </w:t>
@@ -6715,14 +6721,27 @@
       <w:r>
         <w:t xml:space="preserve">Slika </w:t>
       </w:r>
-      <w:fldSimple w:instr=" SEQ Slika \* ARABIC ">
-        <w:r>
-          <w:rPr>
-            <w:noProof/>
-          </w:rPr>
-          <w:t>1</w:t>
-        </w:r>
-      </w:fldSimple>
+      <w:r>
+        <w:fldChar w:fldCharType="begin"/>
+      </w:r>
+      <w:r>
+        <w:instrText xml:space="preserve"> SEQ Slika \* ARABIC </w:instrText>
+      </w:r>
+      <w:r>
+        <w:fldChar w:fldCharType="separate"/>
+      </w:r>
+      <w:r>
+        <w:rPr>
+          <w:noProof/>
+        </w:rPr>
+        <w:t>1</w:t>
+      </w:r>
+      <w:r>
+        <w:rPr>
+          <w:noProof/>
+        </w:rPr>
+        <w:fldChar w:fldCharType="end"/>
+      </w:r>
       <w:r>
         <w:rPr>
           <w:noProof/>
@@ -9725,7 +9744,22 @@
         <w:t>, ujedno</w:t>
       </w:r>
       <w:r>
-        <w:t xml:space="preserve"> i poslednji korak je aproksimacija dominantne svojstvene vrijednosti (Rayleigh-ov količnik). Kada se postigne konvergencija, dominantna svojstvena vrijednost računa se paralelno preko Rayleigh-ovog kvocijenta: </w:t>
+        <w:t xml:space="preserve"> i poslednji korak je aproksimacija dominantne svojstvene v</w:t>
+      </w:r>
+      <w:r>
+        <w:t>rijednosti (Rayleigh-ev kvocijent</w:t>
+      </w:r>
+      <w:r>
+        <w:t>). Kada se postigne konvergencija, dominantna svojstvena vrijednost računa se paraleln</w:t>
+      </w:r>
+      <w:r>
+        <w:t>o preko Rayleigh-evog kvocijent</w:t>
+      </w:r>
+      <w:r>
+        <w:t>a</w:t>
+      </w:r>
+      <w:r>
+        <w:t xml:space="preserve">: </w:t>
       </w:r>
       <m:oMath>
         <m:r>
@@ -9884,6 +9918,8 @@
         <w:t xml:space="preserve"> a zatim se izvrši globalna redukcija za konačni rezultat svojstvene vrijednosti:</w:t>
       </w:r>
     </w:p>
+    <w:bookmarkStart w:id="10" w:name="_GoBack"/>
+    <w:bookmarkEnd w:id="10"/>
     <w:p>
       <w:pPr>
         <w:tabs>
@@ -10312,14 +10348,14 @@
       <w:pPr>
         <w:pStyle w:val="Heading1"/>
       </w:pPr>
-      <w:bookmarkStart w:id="10" w:name="_Toc194415677"/>
+      <w:bookmarkStart w:id="11" w:name="_Toc194415677"/>
       <w:r>
         <w:rPr>
           <w:caps w:val="0"/>
         </w:rPr>
         <w:t>RAZLIKE IZMEĐU SEKVENCIJALNOG I PARALELNOG PRISTUPA</w:t>
       </w:r>
-      <w:bookmarkEnd w:id="10"/>
+      <w:bookmarkEnd w:id="11"/>
     </w:p>
     <w:p>
       <w:pPr>
@@ -11164,8 +11200,6 @@
       <w:r>
         <w:t>eophodno za rješavanje vrlo velikih problema (visokodimenzionalne matrice, masivno računanje), gdje se postižu značajne uštede u vremenu.</w:t>
       </w:r>
-      <w:bookmarkStart w:id="11" w:name="_GoBack"/>
-      <w:bookmarkEnd w:id="11"/>
     </w:p>
     <w:p>
       <w:pPr>
@@ -11662,7 +11696,7 @@
         <w:sz w:val="22"/>
         <w:szCs w:val="20"/>
       </w:rPr>
-      <w:t>10</w:t>
+      <w:t>8</w:t>
     </w:r>
     <w:r>
       <w:rPr>
@@ -14550,6 +14584,7 @@
   <w:style w:type="character" w:default="1" w:styleId="DefaultParagraphFont">
     <w:name w:val="Default Paragraph Font"/>
     <w:uiPriority w:val="1"/>
+    <w:semiHidden/>
     <w:unhideWhenUsed/>
   </w:style>
   <w:style w:type="table" w:default="1" w:styleId="TableNormal">
@@ -15527,7 +15562,7 @@
 </file>
 
 <file path=customXml/itemProps1.xml><?xml version="1.0" encoding="utf-8"?>
-<ds:datastoreItem xmlns:ds="http://schemas.openxmlformats.org/officeDocument/2006/customXml" ds:itemID="{BDC71515-DC5F-4CFA-B09B-34E18A075CEC}">
+<ds:datastoreItem xmlns:ds="http://schemas.openxmlformats.org/officeDocument/2006/customXml" ds:itemID="{77CF8B50-8F63-4962-9449-39586A632302}">
   <ds:schemaRefs>
     <ds:schemaRef ds:uri="http://schemas.openxmlformats.org/officeDocument/2006/bibliography"/>
   </ds:schemaRefs>

--- a/Stepena iteracija za nalaženje dominantne svojstvene vrijednosti matrice.docx
+++ b/Stepena iteracija za nalaženje dominantne svojstvene vrijednosti matrice.docx
@@ -6400,7 +6400,10 @@
         <w:t>može se aproksimirat</w:t>
       </w:r>
       <w:r>
-        <w:t>i pomoću Rayleigh-ovog kvocijenta</w:t>
+        <w:t>i</w:t>
+      </w:r>
+      <w:r>
+        <w:t xml:space="preserve"> pomoću Rayleigh-ovog količnika</w:t>
       </w:r>
       <w:r>
         <w:t>:</w:t>
@@ -6721,27 +6724,14 @@
       <w:r>
         <w:t xml:space="preserve">Slika </w:t>
       </w:r>
-      <w:r>
-        <w:fldChar w:fldCharType="begin"/>
-      </w:r>
-      <w:r>
-        <w:instrText xml:space="preserve"> SEQ Slika \* ARABIC </w:instrText>
-      </w:r>
-      <w:r>
-        <w:fldChar w:fldCharType="separate"/>
-      </w:r>
-      <w:r>
-        <w:rPr>
-          <w:noProof/>
-        </w:rPr>
-        <w:t>1</w:t>
-      </w:r>
-      <w:r>
-        <w:rPr>
-          <w:noProof/>
-        </w:rPr>
-        <w:fldChar w:fldCharType="end"/>
-      </w:r>
+      <w:fldSimple w:instr=" SEQ Slika \* ARABIC ">
+        <w:r>
+          <w:rPr>
+            <w:noProof/>
+          </w:rPr>
+          <w:t>1</w:t>
+        </w:r>
+      </w:fldSimple>
       <w:r>
         <w:rPr>
           <w:noProof/>
@@ -9747,16 +9737,16 @@
         <w:t xml:space="preserve"> i poslednji korak je aproksimacija dominantne svojstvene v</w:t>
       </w:r>
       <w:r>
-        <w:t>rijednosti (Rayleigh-ev kvocijent</w:t>
+        <w:t>r</w:t>
+      </w:r>
+      <w:r>
+        <w:t>ijednosti (Rayleigh-ev količnik</w:t>
       </w:r>
       <w:r>
         <w:t>). Kada se postigne konvergencija, dominantna svojstvena vrijednost računa se paraleln</w:t>
       </w:r>
       <w:r>
-        <w:t>o preko Rayleigh-evog kvocijent</w:t>
-      </w:r>
-      <w:r>
-        <w:t>a</w:t>
+        <w:t>o preko Rayleigh-evog količnik</w:t>
       </w:r>
       <w:r>
         <w:t xml:space="preserve">: </w:t>
@@ -15562,7 +15552,7 @@
 </file>
 
 <file path=customXml/itemProps1.xml><?xml version="1.0" encoding="utf-8"?>
-<ds:datastoreItem xmlns:ds="http://schemas.openxmlformats.org/officeDocument/2006/customXml" ds:itemID="{77CF8B50-8F63-4962-9449-39586A632302}">
+<ds:datastoreItem xmlns:ds="http://schemas.openxmlformats.org/officeDocument/2006/customXml" ds:itemID="{1C220B34-F5BB-4059-997A-FDF9FC0507A4}">
   <ds:schemaRefs>
     <ds:schemaRef ds:uri="http://schemas.openxmlformats.org/officeDocument/2006/bibliography"/>
   </ds:schemaRefs>
